--- a/Udacity-Intro-To-Computer-Science/Lesson 11/Lesson 11 - How to Manage Data.docx
+++ b/Udacity-Intro-To-Computer-Science/Lesson 11/Lesson 11 - How to Manage Data.docx
@@ -89,52 +89,15 @@
         <w:pStyle w:val="ListParagraph"/>
       </w:pPr>
       <w:r>
-        <w:t xml:space="preserve">def </w:t>
-      </w:r>
-      <w:proofErr w:type="spellStart"/>
-      <w:r>
-        <w:t>how_many_days</w:t>
-      </w:r>
-      <w:proofErr w:type="spellEnd"/>
-      <w:r>
-        <w:t>(</w:t>
-      </w:r>
-      <w:proofErr w:type="spellStart"/>
-      <w:r>
-        <w:t>month_number</w:t>
-      </w:r>
-      <w:proofErr w:type="spellEnd"/>
-      <w:r>
-        <w:t>):</w:t>
-      </w:r>
-    </w:p>
-    <w:p>
-      <w:pPr>
-        <w:pStyle w:val="ListParagraph"/>
-      </w:pPr>
-      <w:r>
-        <w:t xml:space="preserve">    return </w:t>
-      </w:r>
-      <w:proofErr w:type="spellStart"/>
-      <w:r>
-        <w:t>days_in_</w:t>
-      </w:r>
-      <w:proofErr w:type="gramStart"/>
-      <w:r>
-        <w:t>month</w:t>
-      </w:r>
-      <w:proofErr w:type="spellEnd"/>
-      <w:r>
-        <w:t>[</w:t>
-      </w:r>
-      <w:proofErr w:type="spellStart"/>
-      <w:proofErr w:type="gramEnd"/>
-      <w:r>
-        <w:t>month_number</w:t>
-      </w:r>
-      <w:proofErr w:type="spellEnd"/>
-      <w:r>
-        <w:t xml:space="preserve"> - 1]</w:t>
+        <w:t>def how_many_days(month_number):</w:t>
+      </w:r>
+    </w:p>
+    <w:p>
+      <w:pPr>
+        <w:pStyle w:val="ListParagraph"/>
+      </w:pPr>
+      <w:r>
+        <w:t xml:space="preserve">    return days_in_month[month_number - 1]</w:t>
       </w:r>
     </w:p>
     <w:p>
@@ -153,13 +116,8 @@
       <w:pPr>
         <w:pStyle w:val="ListParagraph"/>
       </w:pPr>
-      <w:proofErr w:type="spellStart"/>
-      <w:r>
-        <w:t>mixed_up</w:t>
-      </w:r>
-      <w:proofErr w:type="spellEnd"/>
-      <w:r>
-        <w:t xml:space="preserve"> = [‘apple’, 3, ‘oranges’, 27, [1, 2, [‘alpha, ‘beta’]]]</w:t>
+      <w:r>
+        <w:t>mixed_up = [‘apple’, 3, ‘oranges’, 27, [1, 2, [‘alpha, ‘beta’]]]</w:t>
       </w:r>
     </w:p>
     <w:p>
@@ -179,15 +137,7 @@
         <w:pStyle w:val="ListParagraph"/>
       </w:pPr>
       <w:r>
-        <w:t>print(</w:t>
-      </w:r>
-      <w:proofErr w:type="gramStart"/>
-      <w:r>
-        <w:t>countries[</w:t>
-      </w:r>
-      <w:proofErr w:type="gramEnd"/>
-      <w:r>
-        <w:t>1][1])</w:t>
+        <w:t>print(countries[1][1])</w:t>
       </w:r>
     </w:p>
     <w:p>
@@ -207,15 +157,7 @@
         <w:pStyle w:val="ListParagraph"/>
       </w:pPr>
       <w:r>
-        <w:t>print(</w:t>
-      </w:r>
-      <w:proofErr w:type="gramStart"/>
-      <w:r>
-        <w:t>countries[</w:t>
-      </w:r>
-      <w:proofErr w:type="gramEnd"/>
-      <w:r>
-        <w:t>0][2] / countries[2][2])</w:t>
+        <w:t>print(countries[0][2] / countries[2][2])</w:t>
       </w:r>
     </w:p>
     <w:p>
@@ -274,39 +216,21 @@
       <w:pPr>
         <w:pStyle w:val="ListParagraph"/>
       </w:pPr>
-      <w:proofErr w:type="gramStart"/>
-      <w:r>
-        <w:t>stooges[</w:t>
-      </w:r>
-      <w:proofErr w:type="gramEnd"/>
-      <w:r>
-        <w:t>2] = '</w:t>
-      </w:r>
-      <w:proofErr w:type="spellStart"/>
-      <w:r>
-        <w:t>Shemp</w:t>
-      </w:r>
-      <w:proofErr w:type="spellEnd"/>
-      <w:r>
-        <w:t>'</w:t>
-      </w:r>
-    </w:p>
-    <w:p>
-      <w:pPr>
-        <w:pStyle w:val="ListParagraph"/>
-        <w:numPr>
-          <w:ilvl w:val="0"/>
-          <w:numId w:val="5"/>
-        </w:numPr>
-      </w:pPr>
-      <w:proofErr w:type="spellStart"/>
+      <w:r>
+        <w:t>stooges[2] = 'Shemp'</w:t>
+      </w:r>
+    </w:p>
+    <w:p>
+      <w:pPr>
+        <w:pStyle w:val="ListParagraph"/>
+        <w:numPr>
+          <w:ilvl w:val="0"/>
+          <w:numId w:val="5"/>
+        </w:numPr>
+      </w:pPr>
       <w:r>
         <w:lastRenderedPageBreak/>
-        <w:t>Yello</w:t>
-      </w:r>
-      <w:proofErr w:type="spellEnd"/>
-      <w:r>
-        <w:t xml:space="preserve"> Mutation</w:t>
+        <w:t>Yello Mutation</w:t>
       </w:r>
     </w:p>
     <w:p>
@@ -374,55 +298,15 @@
         <w:pStyle w:val="ListParagraph"/>
       </w:pPr>
       <w:r>
-        <w:t xml:space="preserve">def </w:t>
-      </w:r>
-      <w:proofErr w:type="spellStart"/>
-      <w:r>
-        <w:t>replace_spy</w:t>
-      </w:r>
-      <w:proofErr w:type="spellEnd"/>
-      <w:r>
-        <w:t>(</w:t>
-      </w:r>
-      <w:proofErr w:type="spellStart"/>
-      <w:r>
-        <w:t>spy_list</w:t>
-      </w:r>
-      <w:proofErr w:type="spellEnd"/>
-      <w:r>
-        <w:t>):</w:t>
-      </w:r>
-    </w:p>
-    <w:p>
-      <w:pPr>
-        <w:pStyle w:val="ListParagraph"/>
-      </w:pPr>
-      <w:r>
-        <w:t xml:space="preserve">    </w:t>
-      </w:r>
-      <w:proofErr w:type="spellStart"/>
-      <w:r>
-        <w:t>spy_</w:t>
-      </w:r>
-      <w:proofErr w:type="gramStart"/>
-      <w:r>
-        <w:t>list</w:t>
-      </w:r>
-      <w:proofErr w:type="spellEnd"/>
-      <w:r>
-        <w:t>[</w:t>
-      </w:r>
-      <w:proofErr w:type="gramEnd"/>
-      <w:r>
-        <w:t xml:space="preserve">2] = </w:t>
-      </w:r>
-      <w:proofErr w:type="spellStart"/>
-      <w:r>
-        <w:t>spy_list</w:t>
-      </w:r>
-      <w:proofErr w:type="spellEnd"/>
-      <w:r>
-        <w:t>[2] + 1</w:t>
+        <w:t>def replace_spy(spy_list):</w:t>
+      </w:r>
+    </w:p>
+    <w:p>
+      <w:pPr>
+        <w:pStyle w:val="ListParagraph"/>
+      </w:pPr>
+      <w:r>
+        <w:t xml:space="preserve">    spy_list[2] = spy_list[2] + 1</w:t>
       </w:r>
     </w:p>
     <w:p>
@@ -442,46 +326,15 @@
         <w:pStyle w:val="ListParagraph"/>
       </w:pPr>
       <w:r>
-        <w:t>&lt;list</w:t>
-      </w:r>
-      <w:proofErr w:type="gramStart"/>
-      <w:r>
-        <w:t>&gt;.append</w:t>
-      </w:r>
-      <w:proofErr w:type="gramEnd"/>
-      <w:r>
-        <w:t>(&lt;element&gt;)</w:t>
-      </w:r>
-    </w:p>
-    <w:p>
-      <w:pPr>
-        <w:pStyle w:val="ListParagraph"/>
-      </w:pPr>
-      <w:proofErr w:type="spellStart"/>
-      <w:proofErr w:type="gramStart"/>
-      <w:r>
-        <w:t>stooges.append</w:t>
-      </w:r>
-      <w:proofErr w:type="spellEnd"/>
-      <w:proofErr w:type="gramEnd"/>
-      <w:r>
-        <w:t>(‘</w:t>
-      </w:r>
-      <w:proofErr w:type="spellStart"/>
-      <w:r>
-        <w:t>Shemp</w:t>
-      </w:r>
-      <w:proofErr w:type="spellEnd"/>
-      <w:r>
-        <w:t xml:space="preserve">’) adds </w:t>
-      </w:r>
-      <w:proofErr w:type="spellStart"/>
-      <w:r>
-        <w:t>Shemp</w:t>
-      </w:r>
-      <w:proofErr w:type="spellEnd"/>
-      <w:r>
-        <w:t xml:space="preserve"> to the list, increasing the element size</w:t>
+        <w:t>&lt;list&gt;.append(&lt;element&gt;)</w:t>
+      </w:r>
+    </w:p>
+    <w:p>
+      <w:pPr>
+        <w:pStyle w:val="ListParagraph"/>
+      </w:pPr>
+      <w:r>
+        <w:t>stooges.append(‘Shemp’) adds Shemp to the list, increasing the element size</w:t>
       </w:r>
     </w:p>
     <w:p>
@@ -508,13 +361,8 @@
       <w:pPr>
         <w:pStyle w:val="ListParagraph"/>
       </w:pPr>
-      <w:proofErr w:type="spellStart"/>
-      <w:r>
-        <w:t>len</w:t>
-      </w:r>
-      <w:proofErr w:type="spellEnd"/>
-      <w:r>
-        <w:t>(&lt;list&gt;)</w:t>
+      <w:r>
+        <w:t>len(&lt;list&gt;)</w:t>
       </w:r>
     </w:p>
     <w:p>
@@ -553,13 +401,8 @@
       <w:pPr>
         <w:pStyle w:val="ListParagraph"/>
       </w:pPr>
-      <w:proofErr w:type="spellStart"/>
-      <w:r>
-        <w:t>len</w:t>
-      </w:r>
-      <w:proofErr w:type="spellEnd"/>
-      <w:r>
-        <w:t>(p) == 3 because it is appending the list q as a single element</w:t>
+      <w:r>
+        <w:t>len(p) == 3 because it is appending the list q as a single element</w:t>
       </w:r>
     </w:p>
     <w:p>
@@ -662,21 +505,8 @@
       <w:pPr>
         <w:pStyle w:val="ListParagraph"/>
       </w:pPr>
-      <w:proofErr w:type="spellStart"/>
-      <w:r>
-        <w:t>i</w:t>
-      </w:r>
-      <w:proofErr w:type="spellEnd"/>
-      <w:r>
-        <w:t xml:space="preserve"> &lt; </w:t>
-      </w:r>
-      <w:proofErr w:type="spellStart"/>
-      <w:r>
-        <w:t>len</w:t>
-      </w:r>
-      <w:proofErr w:type="spellEnd"/>
-      <w:r>
-        <w:t>(p)</w:t>
+      <w:r>
+        <w:t>i &lt; len(p)</w:t>
       </w:r>
     </w:p>
     <w:p>
@@ -732,39 +562,15 @@
         <w:pStyle w:val="ListParagraph"/>
       </w:pPr>
       <w:r>
-        <w:t xml:space="preserve">def </w:t>
-      </w:r>
-      <w:proofErr w:type="spellStart"/>
-      <w:r>
-        <w:t>sum_list</w:t>
-      </w:r>
-      <w:proofErr w:type="spellEnd"/>
-      <w:r>
-        <w:t>(</w:t>
-      </w:r>
-      <w:proofErr w:type="spellStart"/>
-      <w:r>
-        <w:t>list_of_numbers</w:t>
-      </w:r>
-      <w:proofErr w:type="spellEnd"/>
-      <w:r>
-        <w:t>):</w:t>
-      </w:r>
-    </w:p>
-    <w:p>
-      <w:pPr>
-        <w:pStyle w:val="ListParagraph"/>
-      </w:pPr>
-      <w:r>
-        <w:t xml:space="preserve">    return sum(</w:t>
-      </w:r>
-      <w:proofErr w:type="spellStart"/>
-      <w:r>
-        <w:t>list_of_numbers</w:t>
-      </w:r>
-      <w:proofErr w:type="spellEnd"/>
-      <w:r>
-        <w:t>)</w:t>
+        <w:t>def sum_list(list_of_numbers):</w:t>
+      </w:r>
+    </w:p>
+    <w:p>
+      <w:pPr>
+        <w:pStyle w:val="ListParagraph"/>
+      </w:pPr>
+      <w:r>
+        <w:t xml:space="preserve">    return sum(list_of_numbers)</w:t>
       </w:r>
     </w:p>
     <w:p>
@@ -784,23 +590,7 @@
         <w:pStyle w:val="ListParagraph"/>
       </w:pPr>
       <w:r>
-        <w:t xml:space="preserve">def </w:t>
-      </w:r>
-      <w:proofErr w:type="spellStart"/>
-      <w:r>
-        <w:t>measure_udacity</w:t>
-      </w:r>
-      <w:proofErr w:type="spellEnd"/>
-      <w:r>
-        <w:t>(</w:t>
-      </w:r>
-      <w:proofErr w:type="spellStart"/>
-      <w:r>
-        <w:t>list_of_strings</w:t>
-      </w:r>
-      <w:proofErr w:type="spellEnd"/>
-      <w:r>
-        <w:t>):</w:t>
+        <w:t>def measure_udacity(list_of_strings):</w:t>
       </w:r>
     </w:p>
     <w:p>
@@ -816,31 +606,15 @@
         <w:pStyle w:val="ListParagraph"/>
       </w:pPr>
       <w:r>
-        <w:t xml:space="preserve">    for string in </w:t>
-      </w:r>
-      <w:proofErr w:type="spellStart"/>
-      <w:r>
-        <w:t>list_of_strings</w:t>
-      </w:r>
-      <w:proofErr w:type="spellEnd"/>
-      <w:r>
-        <w:t>:</w:t>
-      </w:r>
-    </w:p>
-    <w:p>
-      <w:pPr>
-        <w:pStyle w:val="ListParagraph"/>
-      </w:pPr>
-      <w:r>
-        <w:t xml:space="preserve">        if </w:t>
-      </w:r>
-      <w:proofErr w:type="gramStart"/>
-      <w:r>
-        <w:t>string[</w:t>
-      </w:r>
-      <w:proofErr w:type="gramEnd"/>
-      <w:r>
-        <w:t>0] == 'U':</w:t>
+        <w:t xml:space="preserve">    for string in list_of_strings:</w:t>
+      </w:r>
+    </w:p>
+    <w:p>
+      <w:pPr>
+        <w:pStyle w:val="ListParagraph"/>
+      </w:pPr>
+      <w:r>
+        <w:t xml:space="preserve">        if string[0] == 'U':</w:t>
       </w:r>
     </w:p>
     <w:p>
@@ -877,28 +651,7 @@
       </w:pPr>
       <w:r>
         <w:lastRenderedPageBreak/>
-        <w:t xml:space="preserve">def </w:t>
-      </w:r>
-      <w:proofErr w:type="spellStart"/>
-      <w:r>
-        <w:t>find_</w:t>
-      </w:r>
-      <w:proofErr w:type="gramStart"/>
-      <w:r>
-        <w:t>element</w:t>
-      </w:r>
-      <w:proofErr w:type="spellEnd"/>
-      <w:r>
-        <w:t>(</w:t>
-      </w:r>
-      <w:proofErr w:type="spellStart"/>
-      <w:proofErr w:type="gramEnd"/>
-      <w:r>
-        <w:t>elements_list</w:t>
-      </w:r>
-      <w:proofErr w:type="spellEnd"/>
-      <w:r>
-        <w:t>, value):</w:t>
+        <w:t>def find_element(elements_list, value):</w:t>
       </w:r>
     </w:p>
     <w:p>
@@ -914,15 +667,7 @@
         <w:pStyle w:val="ListParagraph"/>
       </w:pPr>
       <w:r>
-        <w:t xml:space="preserve">    for element in </w:t>
-      </w:r>
-      <w:proofErr w:type="spellStart"/>
-      <w:r>
-        <w:t>elements_list</w:t>
-      </w:r>
-      <w:proofErr w:type="spellEnd"/>
-      <w:r>
-        <w:t>:</w:t>
+        <w:t xml:space="preserve">    for element in elements_list:</w:t>
       </w:r>
     </w:p>
     <w:p>
@@ -973,213 +718,504 @@
       <w:pPr>
         <w:pStyle w:val="ListParagraph"/>
       </w:pPr>
+      <w:r>
+        <w:t>def find_element(input_list, value):</w:t>
+      </w:r>
+    </w:p>
+    <w:p>
+      <w:pPr>
+        <w:pStyle w:val="ListParagraph"/>
+      </w:pPr>
+      <w:r>
+        <w:t xml:space="preserve">    if value in input_list:</w:t>
+      </w:r>
+    </w:p>
+    <w:p>
+      <w:pPr>
+        <w:pStyle w:val="ListParagraph"/>
+      </w:pPr>
+      <w:r>
+        <w:t xml:space="preserve">        return input_list.index(value)</w:t>
+      </w:r>
+    </w:p>
+    <w:p>
+      <w:pPr>
+        <w:pStyle w:val="ListParagraph"/>
+      </w:pPr>
+      <w:r>
+        <w:t xml:space="preserve">    return -1</w:t>
+      </w:r>
+    </w:p>
+    <w:p>
+      <w:pPr>
+        <w:pStyle w:val="ListParagraph"/>
+        <w:numPr>
+          <w:ilvl w:val="0"/>
+          <w:numId w:val="5"/>
+        </w:numPr>
+      </w:pPr>
+      <w:r>
+        <w:t>Guest Speaker</w:t>
+      </w:r>
+    </w:p>
+    <w:p>
+      <w:pPr>
+        <w:pStyle w:val="ListParagraph"/>
+      </w:pPr>
+      <w:r>
+        <w:t>Sergey Brin, Co-founder of Google</w:t>
+      </w:r>
+    </w:p>
+    <w:p>
+      <w:pPr>
+        <w:pStyle w:val="ListParagraph"/>
+      </w:pPr>
+      <w:r>
+        <w:t>Go through the whole class. (I’m trying!)</w:t>
+      </w:r>
+    </w:p>
+    <w:p>
+      <w:pPr>
+        <w:pStyle w:val="ListParagraph"/>
+        <w:numPr>
+          <w:ilvl w:val="0"/>
+          <w:numId w:val="5"/>
+        </w:numPr>
+      </w:pPr>
+      <w:r>
+        <w:t>Quiz: Union</w:t>
+      </w:r>
+    </w:p>
+    <w:p>
+      <w:pPr>
+        <w:pStyle w:val="ListParagraph"/>
+      </w:pPr>
+      <w:r>
+        <w:t>def union(list_a, list_b):</w:t>
+      </w:r>
+    </w:p>
+    <w:p>
+      <w:pPr>
+        <w:pStyle w:val="ListParagraph"/>
+      </w:pPr>
+      <w:r>
+        <w:t xml:space="preserve">    for element in list_b:</w:t>
+      </w:r>
+    </w:p>
+    <w:p>
+      <w:pPr>
+        <w:pStyle w:val="ListParagraph"/>
+      </w:pPr>
+      <w:r>
+        <w:t xml:space="preserve">        if element not in list_a:</w:t>
+      </w:r>
+    </w:p>
+    <w:p>
+      <w:pPr>
+        <w:pStyle w:val="ListParagraph"/>
+      </w:pPr>
+      <w:r>
+        <w:t xml:space="preserve">            list_a.append(element)</w:t>
+      </w:r>
+    </w:p>
+    <w:p>
+      <w:pPr>
+        <w:pStyle w:val="ListParagraph"/>
+        <w:numPr>
+          <w:ilvl w:val="0"/>
+          <w:numId w:val="5"/>
+        </w:numPr>
+      </w:pPr>
+      <w:r>
+        <w:t>Pop</w:t>
+      </w:r>
+    </w:p>
+    <w:p>
+      <w:pPr>
+        <w:pStyle w:val="ListParagraph"/>
+      </w:pPr>
+      <w:r>
+        <w:t>Remove last element in a list.</w:t>
+      </w:r>
+    </w:p>
+    <w:p>
+      <w:pPr>
+        <w:pStyle w:val="ListParagraph"/>
+      </w:pPr>
+    </w:p>
+    <w:p>
+      <w:pPr>
+        <w:pStyle w:val="ListParagraph"/>
+        <w:numPr>
+          <w:ilvl w:val="0"/>
+          <w:numId w:val="5"/>
+        </w:numPr>
+      </w:pPr>
+      <w:r>
+        <w:t>Quiz: Pop Quiz</w:t>
+      </w:r>
+    </w:p>
+    <w:p>
+      <w:pPr>
+        <w:pStyle w:val="ListParagraph"/>
+      </w:pPr>
+      <w:r>
+        <w:t>All except x pop, y pop, x append, y append.</w:t>
+      </w:r>
+    </w:p>
+    <w:p>
+      <w:pPr>
+        <w:pStyle w:val="ListParagraph"/>
+        <w:numPr>
+          <w:ilvl w:val="0"/>
+          <w:numId w:val="5"/>
+        </w:numPr>
+      </w:pPr>
+      <w:r>
+        <w:t>Collecting Links</w:t>
+      </w:r>
+    </w:p>
+    <w:p>
+      <w:pPr>
+        <w:pStyle w:val="ListParagraph"/>
+      </w:pPr>
+      <w:r>
+        <w:t>Put them in a list.</w:t>
+      </w:r>
+    </w:p>
+    <w:p>
+      <w:pPr>
+        <w:pStyle w:val="ListParagraph"/>
+        <w:numPr>
+          <w:ilvl w:val="0"/>
+          <w:numId w:val="5"/>
+        </w:numPr>
+      </w:pPr>
+      <w:r>
+        <w:t>Get All Links</w:t>
+      </w:r>
+    </w:p>
+    <w:p>
+      <w:pPr>
+        <w:pStyle w:val="ListParagraph"/>
+      </w:pPr>
+      <w:r>
+        <w:t>Rather than print all links. Output as list.</w:t>
+      </w:r>
+    </w:p>
+    <w:p>
+      <w:pPr>
+        <w:pStyle w:val="ListParagraph"/>
+        <w:numPr>
+          <w:ilvl w:val="0"/>
+          <w:numId w:val="5"/>
+        </w:numPr>
+      </w:pPr>
+      <w:r>
+        <w:t>Links</w:t>
+      </w:r>
+    </w:p>
+    <w:p>
+      <w:pPr>
+        <w:pStyle w:val="ListParagraph"/>
+        <w:numPr>
+          <w:ilvl w:val="0"/>
+          <w:numId w:val="5"/>
+        </w:numPr>
+      </w:pPr>
+      <w:r>
+        <w:t>Quiz: Starting Get All Links</w:t>
+      </w:r>
+    </w:p>
+    <w:p>
+      <w:pPr>
+        <w:pStyle w:val="ListParagraph"/>
+      </w:pPr>
+      <w:r>
+        <w:t>links = []</w:t>
+      </w:r>
+    </w:p>
+    <w:p>
+      <w:pPr>
+        <w:pStyle w:val="ListParagraph"/>
+        <w:numPr>
+          <w:ilvl w:val="0"/>
+          <w:numId w:val="5"/>
+        </w:numPr>
+      </w:pPr>
+      <w:r>
+        <w:t>Quiz: Updating Links</w:t>
+      </w:r>
+    </w:p>
+    <w:p>
+      <w:pPr>
+        <w:pStyle w:val="ListParagraph"/>
+      </w:pPr>
+      <w:r>
+        <w:t>links.append(url)</w:t>
+      </w:r>
+    </w:p>
+    <w:p>
+      <w:pPr>
+        <w:pStyle w:val="ListParagraph"/>
+        <w:numPr>
+          <w:ilvl w:val="0"/>
+          <w:numId w:val="5"/>
+        </w:numPr>
+      </w:pPr>
+      <w:r>
+        <w:t>Quiz: Finishing Get All Links</w:t>
+      </w:r>
+    </w:p>
+    <w:p>
+      <w:pPr>
+        <w:pStyle w:val="ListParagraph"/>
+      </w:pPr>
+      <w:r>
+        <w:t>return links</w:t>
+      </w:r>
+    </w:p>
+    <w:p>
+      <w:pPr>
+        <w:pStyle w:val="ListParagraph"/>
+        <w:numPr>
+          <w:ilvl w:val="0"/>
+          <w:numId w:val="5"/>
+        </w:numPr>
+      </w:pPr>
+      <w:r>
+        <w:t>Finishing the Web Crawler</w:t>
+      </w:r>
+    </w:p>
+    <w:p>
+      <w:pPr>
+        <w:pStyle w:val="ListParagraph"/>
+      </w:pPr>
+      <w:r>
+        <w:t>Seed page, find the links, get them into a list, crawl, add more links, etc.</w:t>
+      </w:r>
+    </w:p>
+    <w:p>
+      <w:pPr>
+        <w:pStyle w:val="ListParagraph"/>
+      </w:pPr>
+      <w:r>
+        <w:t>Must keep track of list of pages crawled.</w:t>
+      </w:r>
+    </w:p>
+    <w:p>
+      <w:pPr>
+        <w:pStyle w:val="ListParagraph"/>
+        <w:numPr>
+          <w:ilvl w:val="0"/>
+          <w:numId w:val="5"/>
+        </w:numPr>
+      </w:pPr>
+      <w:r>
+        <w:t>Quiz: Crawling Process</w:t>
+      </w:r>
+    </w:p>
+    <w:p>
+      <w:pPr>
+        <w:pStyle w:val="ListParagraph"/>
+      </w:pPr>
+      <w:r>
+        <w:t>Never return, the seed page was not working though.</w:t>
+      </w:r>
+    </w:p>
+    <w:p>
+      <w:pPr>
+        <w:pStyle w:val="ListParagraph"/>
+        <w:numPr>
+          <w:ilvl w:val="0"/>
+          <w:numId w:val="5"/>
+        </w:numPr>
+      </w:pPr>
+      <w:r>
+        <w:t>Quiz: Crawl Web</w:t>
+      </w:r>
+    </w:p>
+    <w:p>
+      <w:pPr>
+        <w:pStyle w:val="ListParagraph"/>
+      </w:pPr>
+      <w:r>
+        <w:t>tocrawl = [seed]</w:t>
+      </w:r>
+    </w:p>
+    <w:p>
+      <w:pPr>
+        <w:pStyle w:val="ListParagraph"/>
+      </w:pPr>
+      <w:r>
+        <w:t>crawled = []</w:t>
+      </w:r>
+    </w:p>
+    <w:p>
+      <w:pPr>
+        <w:pStyle w:val="ListParagraph"/>
+        <w:numPr>
+          <w:ilvl w:val="0"/>
+          <w:numId w:val="5"/>
+        </w:numPr>
+      </w:pPr>
+      <w:r>
+        <w:lastRenderedPageBreak/>
+        <w:t>Quiz: Crawl Web Loop</w:t>
+      </w:r>
+    </w:p>
+    <w:p>
+      <w:pPr>
+        <w:pStyle w:val="ListParagraph"/>
+      </w:pPr>
+      <w:r>
+        <w:t>page = tocrawl.pop()  # depth first search</w:t>
+      </w:r>
+    </w:p>
+    <w:p>
+      <w:pPr>
+        <w:pStyle w:val="ListParagraph"/>
+        <w:numPr>
+          <w:ilvl w:val="0"/>
+          <w:numId w:val="5"/>
+        </w:numPr>
+      </w:pPr>
+      <w:r>
+        <w:t>Quiz: Crawl If</w:t>
+      </w:r>
+    </w:p>
+    <w:p>
+      <w:pPr>
+        <w:pStyle w:val="ListParagraph"/>
+      </w:pPr>
+      <w:r>
+        <w:t>page not in crawled</w:t>
+      </w:r>
+    </w:p>
+    <w:p>
+      <w:pPr>
+        <w:pStyle w:val="ListParagraph"/>
+        <w:numPr>
+          <w:ilvl w:val="0"/>
+          <w:numId w:val="5"/>
+        </w:numPr>
+      </w:pPr>
+      <w:r>
+        <w:t>Quiz: Finishing Crawl Web</w:t>
+      </w:r>
+    </w:p>
+    <w:p>
+      <w:pPr>
+        <w:pStyle w:val="ListParagraph"/>
+      </w:pPr>
+      <w:r>
+        <w:t>def crawl_web(seed):</w:t>
+      </w:r>
+    </w:p>
+    <w:p>
+      <w:pPr>
+        <w:pStyle w:val="ListParagraph"/>
+      </w:pPr>
+      <w:r>
+        <w:t xml:space="preserve">    tocrawl = [seed]</w:t>
+      </w:r>
+    </w:p>
+    <w:p>
+      <w:pPr>
+        <w:pStyle w:val="ListParagraph"/>
+      </w:pPr>
+      <w:r>
+        <w:t xml:space="preserve">    crawled = []</w:t>
+      </w:r>
+    </w:p>
+    <w:p>
+      <w:pPr>
+        <w:pStyle w:val="ListParagraph"/>
+      </w:pPr>
+      <w:r>
+        <w:t xml:space="preserve">    while tocrawl:</w:t>
+      </w:r>
+    </w:p>
+    <w:p>
+      <w:pPr>
+        <w:pStyle w:val="ListParagraph"/>
+      </w:pPr>
+      <w:r>
+        <w:t xml:space="preserve">        page = tocrawl.pop()</w:t>
+      </w:r>
+    </w:p>
+    <w:p>
+      <w:pPr>
+        <w:pStyle w:val="ListParagraph"/>
+      </w:pPr>
+      <w:r>
+        <w:t xml:space="preserve">        if page not in crawled:</w:t>
+      </w:r>
+    </w:p>
+    <w:p>
+      <w:pPr>
+        <w:pStyle w:val="ListParagraph"/>
+      </w:pPr>
+      <w:r>
+        <w:t xml:space="preserve">            union(tocrawl, get_all_links(get_page(page)))</w:t>
+      </w:r>
+    </w:p>
+    <w:p>
+      <w:pPr>
+        <w:pStyle w:val="ListParagraph"/>
+      </w:pPr>
+      <w:r>
+        <w:t xml:space="preserve">            crawled.append(page)</w:t>
+      </w:r>
+    </w:p>
+    <w:p>
+      <w:pPr>
+        <w:pStyle w:val="ListParagraph"/>
+      </w:pPr>
+      <w:r>
+        <w:t xml:space="preserve">    return crawled</w:t>
+      </w:r>
+    </w:p>
+    <w:p>
+      <w:pPr>
+        <w:pStyle w:val="ListParagraph"/>
+        <w:numPr>
+          <w:ilvl w:val="0"/>
+          <w:numId w:val="5"/>
+        </w:numPr>
+      </w:pPr>
+      <w:r>
+        <w:t>Conclusion</w:t>
+      </w:r>
+    </w:p>
+    <w:p>
+      <w:pPr>
+        <w:pStyle w:val="ListParagraph"/>
+      </w:pPr>
+      <w:r>
+        <w:t>We’ve learned to crawl. Lists!</w:t>
+      </w:r>
+    </w:p>
+    <w:p>
+      <w:pPr>
+        <w:pStyle w:val="ListParagraph"/>
+      </w:pPr>
+      <w:r>
+        <w:t>Unit 4 gets content from web pages.</w:t>
+      </w:r>
+      <w:r>
+        <w:t xml:space="preserve"> Build an index to respond to queries.</w:t>
+      </w:r>
+    </w:p>
+    <w:p>
+      <w:pPr>
+        <w:pStyle w:val="ListParagraph"/>
+      </w:pPr>
+      <w:r>
+        <w:t>Anna Patterson from Google: Politeness, multiple machines, bandwidth.</w:t>
+      </w:r>
       <w:bookmarkStart w:id="0" w:name="_GoBack"/>
       <w:bookmarkEnd w:id="0"/>
-    </w:p>
-    <w:p>
-      <w:pPr>
-        <w:pStyle w:val="ListParagraph"/>
-        <w:numPr>
-          <w:ilvl w:val="0"/>
-          <w:numId w:val="5"/>
-        </w:numPr>
-      </w:pPr>
-      <w:r>
-        <w:t>Guest Speaker</w:t>
-      </w:r>
-    </w:p>
-    <w:p>
-      <w:pPr>
-        <w:pStyle w:val="ListParagraph"/>
-        <w:numPr>
-          <w:ilvl w:val="0"/>
-          <w:numId w:val="5"/>
-        </w:numPr>
-      </w:pPr>
-      <w:r>
-        <w:t>Quiz: Union</w:t>
-      </w:r>
-    </w:p>
-    <w:p>
-      <w:pPr>
-        <w:pStyle w:val="ListParagraph"/>
-        <w:numPr>
-          <w:ilvl w:val="0"/>
-          <w:numId w:val="5"/>
-        </w:numPr>
-      </w:pPr>
-      <w:r>
-        <w:t>Pop</w:t>
-      </w:r>
-    </w:p>
-    <w:p>
-      <w:pPr>
-        <w:pStyle w:val="ListParagraph"/>
-        <w:numPr>
-          <w:ilvl w:val="0"/>
-          <w:numId w:val="5"/>
-        </w:numPr>
-      </w:pPr>
-      <w:r>
-        <w:t>Quiz: Pop Quiz</w:t>
-      </w:r>
-    </w:p>
-    <w:p>
-      <w:pPr>
-        <w:pStyle w:val="ListParagraph"/>
-        <w:numPr>
-          <w:ilvl w:val="0"/>
-          <w:numId w:val="5"/>
-        </w:numPr>
-      </w:pPr>
-      <w:r>
-        <w:t>Collecting Links</w:t>
-      </w:r>
-    </w:p>
-    <w:p>
-      <w:pPr>
-        <w:pStyle w:val="ListParagraph"/>
-        <w:numPr>
-          <w:ilvl w:val="0"/>
-          <w:numId w:val="5"/>
-        </w:numPr>
-      </w:pPr>
-      <w:r>
-        <w:t>Get All Links</w:t>
-      </w:r>
-    </w:p>
-    <w:p>
-      <w:pPr>
-        <w:pStyle w:val="ListParagraph"/>
-        <w:numPr>
-          <w:ilvl w:val="0"/>
-          <w:numId w:val="5"/>
-        </w:numPr>
-      </w:pPr>
-      <w:r>
-        <w:t>Links</w:t>
-      </w:r>
-    </w:p>
-    <w:p>
-      <w:pPr>
-        <w:pStyle w:val="ListParagraph"/>
-        <w:numPr>
-          <w:ilvl w:val="0"/>
-          <w:numId w:val="5"/>
-        </w:numPr>
-      </w:pPr>
-      <w:r>
-        <w:t>Quiz: Starting Get All Links</w:t>
-      </w:r>
-    </w:p>
-    <w:p>
-      <w:pPr>
-        <w:pStyle w:val="ListParagraph"/>
-        <w:numPr>
-          <w:ilvl w:val="0"/>
-          <w:numId w:val="5"/>
-        </w:numPr>
-      </w:pPr>
-      <w:r>
-        <w:t>Quiz: Updating Links</w:t>
-      </w:r>
-    </w:p>
-    <w:p>
-      <w:pPr>
-        <w:pStyle w:val="ListParagraph"/>
-        <w:numPr>
-          <w:ilvl w:val="0"/>
-          <w:numId w:val="5"/>
-        </w:numPr>
-      </w:pPr>
-      <w:r>
-        <w:t>Quiz: Finishing Get All Links</w:t>
-      </w:r>
-    </w:p>
-    <w:p>
-      <w:pPr>
-        <w:pStyle w:val="ListParagraph"/>
-        <w:numPr>
-          <w:ilvl w:val="0"/>
-          <w:numId w:val="5"/>
-        </w:numPr>
-      </w:pPr>
-      <w:r>
-        <w:t>Finishing the Web Crawler</w:t>
-      </w:r>
-    </w:p>
-    <w:p>
-      <w:pPr>
-        <w:pStyle w:val="ListParagraph"/>
-        <w:numPr>
-          <w:ilvl w:val="0"/>
-          <w:numId w:val="5"/>
-        </w:numPr>
-      </w:pPr>
-      <w:r>
-        <w:t>Quiz: Crawling Process</w:t>
-      </w:r>
-    </w:p>
-    <w:p>
-      <w:pPr>
-        <w:pStyle w:val="ListParagraph"/>
-        <w:numPr>
-          <w:ilvl w:val="0"/>
-          <w:numId w:val="5"/>
-        </w:numPr>
-      </w:pPr>
-      <w:r>
-        <w:t>Quiz: Crawl Web</w:t>
-      </w:r>
-    </w:p>
-    <w:p>
-      <w:pPr>
-        <w:pStyle w:val="ListParagraph"/>
-        <w:numPr>
-          <w:ilvl w:val="0"/>
-          <w:numId w:val="5"/>
-        </w:numPr>
-      </w:pPr>
-      <w:r>
-        <w:lastRenderedPageBreak/>
-        <w:t>Quiz: Crawl Web Loop</w:t>
-      </w:r>
-    </w:p>
-    <w:p>
-      <w:pPr>
-        <w:pStyle w:val="ListParagraph"/>
-        <w:numPr>
-          <w:ilvl w:val="0"/>
-          <w:numId w:val="5"/>
-        </w:numPr>
-      </w:pPr>
-      <w:r>
-        <w:t>Quiz: Crawl If</w:t>
-      </w:r>
-    </w:p>
-    <w:p>
-      <w:pPr>
-        <w:pStyle w:val="ListParagraph"/>
-        <w:numPr>
-          <w:ilvl w:val="0"/>
-          <w:numId w:val="5"/>
-        </w:numPr>
-      </w:pPr>
-      <w:r>
-        <w:t>Quiz: Finishing Crawl Web</w:t>
-      </w:r>
-    </w:p>
-    <w:p>
-      <w:pPr>
-        <w:pStyle w:val="ListParagraph"/>
-        <w:numPr>
-          <w:ilvl w:val="0"/>
-          <w:numId w:val="5"/>
-        </w:numPr>
-      </w:pPr>
-      <w:r>
-        <w:t>Conclusion</w:t>
-      </w:r>
     </w:p>
     <w:sectPr>
       <w:headerReference w:type="default" r:id="rId7"/>
@@ -1907,6 +1943,95 @@
       </w:pPr>
     </w:lvl>
   </w:abstractNum>
+  <w:abstractNum w:abstractNumId="7" w15:restartNumberingAfterBreak="0">
+    <w:nsid w:val="67D5273E"/>
+    <w:multiLevelType w:val="hybridMultilevel"/>
+    <w:tmpl w:val="8EBC4660"/>
+    <w:lvl w:ilvl="0" w:tplc="F514B04A">
+      <w:start w:val="1"/>
+      <w:numFmt w:val="decimal"/>
+      <w:lvlText w:val="%1)"/>
+      <w:lvlJc w:val="left"/>
+      <w:pPr>
+        <w:ind w:left="1080" w:hanging="360"/>
+      </w:pPr>
+      <w:rPr>
+        <w:rFonts w:hint="default"/>
+      </w:rPr>
+    </w:lvl>
+    <w:lvl w:ilvl="1" w:tplc="04090019" w:tentative="1">
+      <w:start w:val="1"/>
+      <w:numFmt w:val="lowerLetter"/>
+      <w:lvlText w:val="%2."/>
+      <w:lvlJc w:val="left"/>
+      <w:pPr>
+        <w:ind w:left="1800" w:hanging="360"/>
+      </w:pPr>
+    </w:lvl>
+    <w:lvl w:ilvl="2" w:tplc="0409001B" w:tentative="1">
+      <w:start w:val="1"/>
+      <w:numFmt w:val="lowerRoman"/>
+      <w:lvlText w:val="%3."/>
+      <w:lvlJc w:val="right"/>
+      <w:pPr>
+        <w:ind w:left="2520" w:hanging="180"/>
+      </w:pPr>
+    </w:lvl>
+    <w:lvl w:ilvl="3" w:tplc="0409000F" w:tentative="1">
+      <w:start w:val="1"/>
+      <w:numFmt w:val="decimal"/>
+      <w:lvlText w:val="%4."/>
+      <w:lvlJc w:val="left"/>
+      <w:pPr>
+        <w:ind w:left="3240" w:hanging="360"/>
+      </w:pPr>
+    </w:lvl>
+    <w:lvl w:ilvl="4" w:tplc="04090019" w:tentative="1">
+      <w:start w:val="1"/>
+      <w:numFmt w:val="lowerLetter"/>
+      <w:lvlText w:val="%5."/>
+      <w:lvlJc w:val="left"/>
+      <w:pPr>
+        <w:ind w:left="3960" w:hanging="360"/>
+      </w:pPr>
+    </w:lvl>
+    <w:lvl w:ilvl="5" w:tplc="0409001B" w:tentative="1">
+      <w:start w:val="1"/>
+      <w:numFmt w:val="lowerRoman"/>
+      <w:lvlText w:val="%6."/>
+      <w:lvlJc w:val="right"/>
+      <w:pPr>
+        <w:ind w:left="4680" w:hanging="180"/>
+      </w:pPr>
+    </w:lvl>
+    <w:lvl w:ilvl="6" w:tplc="0409000F" w:tentative="1">
+      <w:start w:val="1"/>
+      <w:numFmt w:val="decimal"/>
+      <w:lvlText w:val="%7."/>
+      <w:lvlJc w:val="left"/>
+      <w:pPr>
+        <w:ind w:left="5400" w:hanging="360"/>
+      </w:pPr>
+    </w:lvl>
+    <w:lvl w:ilvl="7" w:tplc="04090019" w:tentative="1">
+      <w:start w:val="1"/>
+      <w:numFmt w:val="lowerLetter"/>
+      <w:lvlText w:val="%8."/>
+      <w:lvlJc w:val="left"/>
+      <w:pPr>
+        <w:ind w:left="6120" w:hanging="360"/>
+      </w:pPr>
+    </w:lvl>
+    <w:lvl w:ilvl="8" w:tplc="0409001B" w:tentative="1">
+      <w:start w:val="1"/>
+      <w:numFmt w:val="lowerRoman"/>
+      <w:lvlText w:val="%9."/>
+      <w:lvlJc w:val="right"/>
+      <w:pPr>
+        <w:ind w:left="6840" w:hanging="180"/>
+      </w:pPr>
+    </w:lvl>
+  </w:abstractNum>
   <w:num w:numId="1">
     <w:abstractNumId w:val="4"/>
   </w:num>
@@ -1927,6 +2052,9 @@
   </w:num>
   <w:num w:numId="7">
     <w:abstractNumId w:val="2"/>
+  </w:num>
+  <w:num w:numId="8">
+    <w:abstractNumId w:val="7"/>
   </w:num>
 </w:numbering>
 </file>
